--- a/resume/resumeResult/Unnamed_Resume.docx
+++ b/resume/resumeResult/Unnamed_Resume.docx
@@ -126,6 +126,7 @@
                 <w:sz w:val="40"/>
                 <w:szCs w:val="40"/>
               </w:rPr>
+              <w:t>허남규</w:t>
             </w:r>
           </w:p>
           <w:p>
@@ -265,6 +266,7 @@
                 <w:sz w:val="22"/>
                 <w:szCs w:val="22"/>
               </w:rPr>
+              <w:t>자바  오라클  Mysql  리액트</w:t>
             </w:r>
           </w:p>
         </w:tc>
@@ -338,7 +340,7 @@
                 <w:sz w:val="18"/>
                 <w:szCs w:val="18"/>
               </w:rPr>
-              <w:t xml:space="preserve"> </w:t>
+              <w:t xml:space="preserve"> hdh@test.com</w:t>
             </w:r>
           </w:p>
           <w:p>
@@ -365,7 +367,7 @@
                 <w:sz w:val="18"/>
                 <w:szCs w:val="18"/>
               </w:rPr>
-              <w:t xml:space="preserve">(+82) </w:t>
+              <w:t>(+82) 01012341234</w:t>
             </w:r>
           </w:p>
           <w:p>
@@ -394,6 +396,7 @@
                 <w:sz w:val="18"/>
                 <w:szCs w:val="18"/>
               </w:rPr>
+              <w:t>https://github.com/hdh</w:t>
             </w:r>
           </w:p>
         </w:tc>
@@ -472,7 +475,7 @@
               <w:rPr>
                 <w:rFonts w:ascii="Noto Sans KR" w:eastAsia="Noto Sans KR" w:hAnsi="Noto Sans KR" w:cs="Noto Sans KR"/>
               </w:rPr>
-              <w:t>{Projects1}</w:t>
+              <w:t>자바 스프링부트와 오라클로 간단한 CRUD 게시판 구현</w:t>
             </w:r>
           </w:p>
           <w:p>
@@ -699,6 +702,7 @@
               <w:rPr>
                 <w:rFonts w:ascii="Noto Sans KR" w:eastAsia="Noto Sans KR" w:hAnsi="Noto Sans KR" w:cs="Noto Sans KR"/>
               </w:rPr>
+              <w:t>하이대학교 기계공학과</w:t>
             </w:r>
           </w:p>
           <w:p>
